--- a/facilitation_guides/translation/ita/Facilitators_guidelines_Path_walking_Snail.docx
+++ b/facilitation_guides/translation/ita/Facilitators_guidelines_Path_walking_Snail.docx
@@ -105,7 +105,7 @@
                 <w:u w:val="none"/>
                 <w:vertAlign w:val="baseline"/>
               </w:rPr>
-              <w:t xml:space="preserve">Video Title</w:t>
+              <w:t xml:space="preserve">Titolo del Video</w:t>
             </w:r>
           </w:p>
         </w:tc>
@@ -246,7 +246,7 @@
                 <w:u w:val="none"/>
                 <w:vertAlign w:val="baseline"/>
               </w:rPr>
-              <w:t>Topic</w:t>
+              <w:t>Argomento</w:t>
             </w:r>
           </w:p>
         </w:tc>
@@ -297,7 +297,7 @@
                 <w:u w:val="none"/>
                 <w:vertAlign w:val="baseline"/>
               </w:rPr>
-              <w:t>Geometry</w:t>
+              <w:t>Geometria</w:t>
             </w:r>
           </w:p>
         </w:tc>
@@ -361,7 +361,7 @@
                 <w:shd w:fill="auto" w:val="clear"/>
                 <w:vertAlign w:val="baseline"/>
               </w:rPr>
-              <w:t>Aim(s)</w:t>
+              <w:t>Obiettivo/i</w:t>
             </w:r>
           </w:p>
         </w:tc>
@@ -421,7 +421,7 @@
                 <w:shd w:fill="auto" w:val="clear"/>
                 <w:vertAlign w:val="baseline"/>
               </w:rPr>
-              <w:t xml:space="preserve">Understand how to model a difficult mathematical problem. Learn how to solve a puzzle by means of a coloring of the plane.</w:t>
+              <w:t xml:space="preserve">Comprendere come modellare un difficile problema matematico. Imparare come risolvere un rompicapo per mezzo della colorazione del piano.</w:t>
             </w:r>
           </w:p>
         </w:tc>
@@ -485,7 +485,7 @@
                 <w:shd w:fill="auto" w:val="clear"/>
                 <w:vertAlign w:val="baseline"/>
               </w:rPr>
-              <w:t>Length</w:t>
+              <w:t>Lunghezza</w:t>
             </w:r>
           </w:p>
         </w:tc>
@@ -600,7 +600,7 @@
                 <w:u w:val="none"/>
                 <w:vertAlign w:val="baseline"/>
               </w:rPr>
-              <w:t xml:space="preserve">Camp Location</w:t>
+              <w:t xml:space="preserve">Posizione del Campo</w:t>
             </w:r>
           </w:p>
         </w:tc>
@@ -708,7 +708,7 @@
                 <w:shd w:fill="auto" w:val="clear"/>
                 <w:vertAlign w:val="baseline"/>
               </w:rPr>
-              <w:t>Facilitators</w:t>
+              <w:t>Facilitatori</w:t>
             </w:r>
           </w:p>
         </w:tc>
@@ -807,7 +807,7 @@
                 <w:u w:val="none"/>
                 <w:vertAlign w:val="baseline"/>
               </w:rPr>
-              <w:t xml:space="preserve">N. of students</w:t>
+              <w:t xml:space="preserve">N. di studenti</w:t>
             </w:r>
           </w:p>
         </w:tc>
@@ -906,7 +906,7 @@
                 <w:u w:val="none"/>
                 <w:vertAlign w:val="baseline"/>
               </w:rPr>
-              <w:t>Date</w:t>
+              <w:t>Data</w:t>
             </w:r>
           </w:p>
         </w:tc>
@@ -1014,7 +1014,7 @@
                 <w:shd w:fill="auto" w:val="clear"/>
                 <w:vertAlign w:val="baseline"/>
               </w:rPr>
-              <w:t>Resources</w:t>
+              <w:t>Risorse</w:t>
             </w:r>
           </w:p>
           <w:p>
@@ -1061,7 +1061,7 @@
                 <w:shd w:fill="auto" w:val="clear"/>
                 <w:vertAlign w:val="baseline"/>
               </w:rPr>
-              <w:t>needed</w:t>
+              <w:t>necessarie</w:t>
             </w:r>
           </w:p>
         </w:tc>
@@ -1185,7 +1185,7 @@
                 <w:shd w:fill="auto" w:val="clear"/>
                 <w:vertAlign w:val="baseline"/>
               </w:rPr>
-              <w:t>Preparations</w:t>
+              <w:t>Preparazioni</w:t>
             </w:r>
           </w:p>
         </w:tc>

--- a/facilitation_guides/translation/ita/Facilitators_guidelines_Path_walking_Snail.docx
+++ b/facilitation_guides/translation/ita/Facilitators_guidelines_Path_walking_Snail.docx
@@ -165,7 +165,7 @@
                 <w:shd w:fill="auto" w:val="clear"/>
                 <w:vertAlign w:val="baseline"/>
               </w:rPr>
-              <w:t xml:space="preserve">The </w:t>
+              <w:t xml:space="preserve">Il </w:t>
             </w:r>
             <w:r>
               <w:rPr>
@@ -191,7 +191,7 @@
                 <w:shd w:fill="auto" w:val="clear"/>
                 <w:vertAlign w:val="baseline"/>
               </w:rPr>
-              <w:t xml:space="preserve">ath walking Snail</w:t>
+              <w:t xml:space="preserve">ercorso della Chiocciola</w:t>
             </w:r>
           </w:p>
         </w:tc>
@@ -1121,7 +1121,7 @@
                 <w:shd w:fill="auto" w:val="clear"/>
                 <w:vertAlign w:val="baseline"/>
               </w:rPr>
-              <w:t xml:space="preserve">Blank paper (5 per group of students), pen (2 or 3 per group), colored pencils (4 or 5 different colors per group)</w:t>
+              <w:t xml:space="preserve">Foglio bianco (5 per gruppo di studenti), penna (2 o 3 per gruppo), matite colorate (4 o 5 di colori diversi per gruppo)</w:t>
             </w:r>
           </w:p>
         </w:tc>
@@ -1245,7 +1245,7 @@
                 <w:shd w:fill="auto" w:val="clear"/>
                 <w:vertAlign w:val="baseline"/>
               </w:rPr>
-              <w:t xml:space="preserve">In case the session takes place in person, the facilitator can draw some lines on the floor with tape so that some student volunteer can try and walk along them after the introduction to the problem.</w:t>
+              <w:t xml:space="preserve">Nel caso in cui la sessione sia di persona, il facilitatore può disegnare delle linee sul pavimento con il nastro così che gli studenti, da volontari, possano provare a camminare lungo di esse dopo l'introduzione al problema.</w:t>
             </w:r>
           </w:p>
         </w:tc>
@@ -1325,7 +1325,7 @@
                 <w:shd w:fill="auto" w:val="clear"/>
                 <w:vertAlign w:val="baseline"/>
               </w:rPr>
-              <w:t xml:space="preserve">Video time</w:t>
+              <w:t xml:space="preserve">Tempo del video</w:t>
             </w:r>
           </w:p>
         </w:tc>
@@ -1385,7 +1385,7 @@
                 <w:shd w:fill="auto" w:val="clear"/>
                 <w:vertAlign w:val="baseline"/>
               </w:rPr>
-              <w:t xml:space="preserve">What facilitator does</w:t>
+              <w:t xml:space="preserve">Cosa fa il facilitatore</w:t>
             </w:r>
           </w:p>
         </w:tc>
@@ -1444,7 +1444,7 @@
                 <w:shd w:fill="auto" w:val="clear"/>
                 <w:vertAlign w:val="baseline"/>
               </w:rPr>
-              <w:t xml:space="preserve">What learners do</w:t>
+              <w:t xml:space="preserve">Cosa fanno gli studenti</w:t>
             </w:r>
           </w:p>
         </w:tc>
@@ -1557,7 +1557,7 @@
                 <w:u w:val="none"/>
                 <w:vertAlign w:val="baseline"/>
               </w:rPr>
-              <w:t xml:space="preserve">General VMC Video Introduction</w:t>
+              <w:t xml:space="preserve">Introduzione Generale al Video di VMC</w:t>
             </w:r>
           </w:p>
         </w:tc>
@@ -1704,7 +1704,7 @@
                 <w:u w:val="none"/>
                 <w:vertAlign w:val="baseline"/>
               </w:rPr>
-              <w:t xml:space="preserve">Statement of the problem</w:t>
+              <w:t xml:space="preserve">Dichiarazione del problema</w:t>
             </w:r>
           </w:p>
         </w:tc>
@@ -1779,9 +1779,9 @@
                 <w:shd w:fill="auto" w:val="clear"/>
                 <w:vertAlign w:val="baseline"/>
               </w:rPr>
-              <w:t xml:space="preserve">VIDEO PAUSE</w:t>
+              <w:t xml:space="preserve">VIDEO IN PAUSA</w:t>
               <w:br w:type="textWrapping"/>
-              <w:t xml:space="preserve">How to start thinking about the problem?</w:t>
+              <w:t xml:space="preserve">Come iniziare a pensare al problema?</w:t>
             </w:r>
           </w:p>
         </w:tc>
@@ -1838,7 +1838,7 @@
                 <w:shd w:fill="auto" w:val="clear"/>
                 <w:vertAlign w:val="baseline"/>
               </w:rPr>
-              <w:t xml:space="preserve">Assist the process, guide them towards trying the problem with a few lines, and make sure they understand the rules.</w:t>
+              <w:t xml:space="preserve">Assiste il processo, li guida verso provare il problema con qualche linea e si assicura che comprendano le regole.</w:t>
             </w:r>
           </w:p>
         </w:tc>
@@ -1894,7 +1894,7 @@
                 <w:shd w:fill="auto" w:val="clear"/>
                 <w:vertAlign w:val="baseline"/>
               </w:rPr>
-              <w:t xml:space="preserve">Draw a few lines and try and move the snail along them by drawing its path.</w:t>
+              <w:t xml:space="preserve">Disegnano qualche linea e provano a spostare la chiocciola disegnandone il percorso.</w:t>
             </w:r>
           </w:p>
           <w:p>
@@ -1938,7 +1938,7 @@
                 <w:shd w:fill="auto" w:val="clear"/>
                 <w:vertAlign w:val="baseline"/>
               </w:rPr>
-              <w:t xml:space="preserve">Discuss your ideas.</w:t>
+              <w:t xml:space="preserve">Discutono le loro idee.</w:t>
             </w:r>
           </w:p>
           <w:p>
@@ -1982,7 +1982,7 @@
                 <w:shd w:fill="auto" w:val="clear"/>
                 <w:vertAlign w:val="baseline"/>
               </w:rPr>
-              <w:t xml:space="preserve">Do you think the answer is yes or no?</w:t>
+              <w:t xml:space="preserve">Pensate che la risposta sia sì o no?</w:t>
             </w:r>
           </w:p>
         </w:tc>
@@ -2130,7 +2130,7 @@
                 <w:u w:val="none"/>
                 <w:vertAlign w:val="baseline"/>
               </w:rPr>
-              <w:t xml:space="preserve">Trying on three lines</w:t>
+              <w:t xml:space="preserve">Provare su tre linee</w:t>
             </w:r>
           </w:p>
         </w:tc>
@@ -2205,9 +2205,9 @@
                 <w:shd w:fill="auto" w:val="clear"/>
                 <w:vertAlign w:val="baseline"/>
               </w:rPr>
-              <w:t xml:space="preserve">VIDEO PAUSE</w:t>
+              <w:t xml:space="preserve">VIDEO IN PAUSA</w:t>
               <w:br w:type="textWrapping"/>
-              <w:t xml:space="preserve">The problem on three lines</w:t>
+              <w:t xml:space="preserve">Il problema sulle tre linee</w:t>
             </w:r>
           </w:p>
         </w:tc>
@@ -2264,7 +2264,7 @@
                 <w:shd w:fill="auto" w:val="clear"/>
                 <w:vertAlign w:val="baseline"/>
               </w:rPr>
-              <w:t xml:space="preserve">Explain that often in mathematics one can attack a complicated problem by starting with a simplified version.</w:t>
+              <w:t xml:space="preserve">Spiega che spesso in matematica, si può attaccare un problema complicato iniziando con una versione semplificata.</w:t>
             </w:r>
           </w:p>
         </w:tc>
@@ -2320,7 +2320,7 @@
                 <w:shd w:fill="auto" w:val="clear"/>
                 <w:vertAlign w:val="baseline"/>
               </w:rPr>
-              <w:t xml:space="preserve">Draw three lines and try.</w:t>
+              <w:t xml:space="preserve">Disegnano tree linee e provano.</w:t>
             </w:r>
           </w:p>
           <w:p>
@@ -2364,7 +2364,7 @@
                 <w:shd w:fill="auto" w:val="clear"/>
                 <w:vertAlign w:val="baseline"/>
               </w:rPr>
-              <w:t xml:space="preserve">Discuss if the answer is yes or no.</w:t>
+              <w:t xml:space="preserve">Discutono se la risposta è sì o no.</w:t>
             </w:r>
           </w:p>
         </w:tc>
@@ -2512,7 +2512,7 @@
                 <w:u w:val="none"/>
                 <w:vertAlign w:val="baseline"/>
               </w:rPr>
-              <w:t xml:space="preserve">Solution on three lines</w:t>
+              <w:t xml:space="preserve">Soluzione con tre linee</w:t>
             </w:r>
           </w:p>
         </w:tc>
@@ -2655,7 +2655,7 @@
                 <w:sz w:val="22"/>
                 <w:szCs w:val="22"/>
               </w:rPr>
-              <w:t xml:space="preserve">The problem on four lines: three configurations</w:t>
+              <w:t xml:space="preserve">Il problema con quattro linee: tre configurazioni</w:t>
             </w:r>
           </w:p>
         </w:tc>
@@ -2730,9 +2730,9 @@
                 <w:shd w:fill="auto" w:val="clear"/>
                 <w:vertAlign w:val="baseline"/>
               </w:rPr>
-              <w:t xml:space="preserve">VIDEO PAUSE</w:t>
+              <w:t xml:space="preserve">VIDEO IN PAUSA</w:t>
               <w:br w:type="textWrapping"/>
-              <w:t xml:space="preserve">The problem on four lines</w:t>
+              <w:t xml:space="preserve">Il problema con quattro linee</w:t>
             </w:r>
           </w:p>
         </w:tc>
@@ -2789,7 +2789,7 @@
                 <w:shd w:fill="auto" w:val="clear"/>
                 <w:vertAlign w:val="baseline"/>
               </w:rPr>
-              <w:t xml:space="preserve">We increase the difficulty by adding a line: emphasize this as a natural process in mathematical thinking.</w:t>
+              <w:t xml:space="preserve">Aumentiamo la difficoltà aggiungendo una linea: enfatizziamolo come un processo naturale nel pensiero matematico.</w:t>
             </w:r>
           </w:p>
           <w:p>
@@ -2833,7 +2833,7 @@
                 <w:shd w:fill="auto" w:val="clear"/>
                 <w:vertAlign w:val="baseline"/>
               </w:rPr>
-              <w:t xml:space="preserve">Encourage them to try all configurations and check that they are following the rules.</w:t>
+              <w:t xml:space="preserve">Li incoraggiamo a provare tutte le configurazioni e verifichiamo stiano seguendo le regole.</w:t>
             </w:r>
           </w:p>
         </w:tc>
@@ -2889,7 +2889,7 @@
                 <w:shd w:fill="auto" w:val="clear"/>
                 <w:vertAlign w:val="baseline"/>
               </w:rPr>
-              <w:t xml:space="preserve">Draw the three configurations and move the snail along them.</w:t>
+              <w:t xml:space="preserve">Disegnano le tre configurazioni e spostano le chiocciole lungo di esse.</w:t>
             </w:r>
           </w:p>
           <w:p>
@@ -2933,7 +2933,7 @@
                 <w:shd w:fill="auto" w:val="clear"/>
                 <w:vertAlign w:val="baseline"/>
               </w:rPr>
-              <w:t xml:space="preserve">Discuss your ideas for each configuration: do you think the answer is yes or no?</w:t>
+              <w:t xml:space="preserve">Discutono le loro idee per ogni configurazione: pensano che la risposta sia sì o no?</w:t>
             </w:r>
           </w:p>
         </w:tc>
@@ -3090,7 +3090,7 @@
                 <w:u w:val="none"/>
                 <w:vertAlign w:val="baseline"/>
               </w:rPr>
-              <w:t xml:space="preserve">Solution on four lines: first two configurations</w:t>
+              <w:t xml:space="preserve">Soluzione con quattro linee: prime due configurazioni</w:t>
             </w:r>
           </w:p>
         </w:tc>
@@ -3249,7 +3249,7 @@
                 <w:u w:val="none"/>
                 <w:vertAlign w:val="baseline"/>
               </w:rPr>
-              <w:t xml:space="preserve">Fake solution in the third configuration! Finding the mistake</w:t>
+              <w:t xml:space="preserve">Soluzione falsa nella terza configurazione! Trovare l'errore</w:t>
             </w:r>
           </w:p>
         </w:tc>
@@ -3387,7 +3387,7 @@
                 <w:sz w:val="22"/>
                 <w:szCs w:val="22"/>
               </w:rPr>
-              <w:t xml:space="preserve">Coloring the regions of the plane: explanation of the rules</w:t>
+              <w:t xml:space="preserve">Colorare le regioni del piano: spiegazione delle regole</w:t>
             </w:r>
             <w:r>
               <w:t xml:space="preserve"> </w:t>
@@ -3465,7 +3465,7 @@
                 <w:shd w:fill="auto" w:val="clear"/>
                 <w:vertAlign w:val="baseline"/>
               </w:rPr>
-              <w:t xml:space="preserve">VIDEO PAUSE</w:t>
+              <w:t xml:space="preserve">VIDEO IN PAUSA</w:t>
             </w:r>
           </w:p>
           <w:p>
@@ -3512,7 +3512,7 @@
                 <w:shd w:fill="auto" w:val="clear"/>
                 <w:vertAlign w:val="baseline"/>
               </w:rPr>
-              <w:t xml:space="preserve">Coloring a configuration</w:t>
+              <w:t xml:space="preserve">Colorare una configurazione</w:t>
             </w:r>
           </w:p>
         </w:tc>
@@ -3569,7 +3569,7 @@
                 <w:shd w:fill="auto" w:val="clear"/>
                 <w:vertAlign w:val="baseline"/>
               </w:rPr>
-              <w:t xml:space="preserve">Encourage the students to try and color the regions of a configuration following the rules.</w:t>
+              <w:t xml:space="preserve">Incoraggia gli studenti a provare a colorare le regioni di una configurazione seguendo le regole.</w:t>
             </w:r>
           </w:p>
         </w:tc>
@@ -3625,7 +3625,7 @@
                 <w:shd w:fill="auto" w:val="clear"/>
                 <w:vertAlign w:val="baseline"/>
               </w:rPr>
-              <w:t xml:space="preserve">Draw a configuration.</w:t>
+              <w:t xml:space="preserve">Disegnano una configurazione.</w:t>
             </w:r>
           </w:p>
           <w:p>
@@ -3669,7 +3669,7 @@
                 <w:shd w:fill="auto" w:val="clear"/>
                 <w:vertAlign w:val="baseline"/>
               </w:rPr>
-              <w:t xml:space="preserve">Try and color the regions of the plane with your pencils, following the rules: can you do it?</w:t>
+              <w:t xml:space="preserve">Provano a colorare le regioni del piano con le matite, seguendo le regole: possono farlo?</w:t>
             </w:r>
           </w:p>
         </w:tc>
@@ -3817,7 +3817,7 @@
                 <w:u w:val="none"/>
                 <w:vertAlign w:val="baseline"/>
               </w:rPr>
-              <w:t xml:space="preserve">Showing a possible coloring with three colors</w:t>
+              <w:t xml:space="preserve">Mostrare una possibile colorazione con tre colori</w:t>
             </w:r>
           </w:p>
         </w:tc>
@@ -3985,7 +3985,7 @@
                 <w:sz w:val="22"/>
                 <w:szCs w:val="22"/>
               </w:rPr>
-              <w:t xml:space="preserve">Can we use fewer colors? What if we change the configuration?</w:t>
+              <w:t xml:space="preserve">Possiamo usare meno colori? E se cambiassimo la configurazione?</w:t>
             </w:r>
           </w:p>
         </w:tc>
@@ -4060,9 +4060,9 @@
                 <w:shd w:fill="auto" w:val="clear"/>
                 <w:vertAlign w:val="baseline"/>
               </w:rPr>
-              <w:t xml:space="preserve">VIDEO PAUSE</w:t>
+              <w:t xml:space="preserve">VIDEO IN PAUSA</w:t>
               <w:br w:type="textWrapping"/>
-              <w:t xml:space="preserve">Looking for the minimum number of colors needed</w:t>
+              <w:t xml:space="preserve">Cercare il numero minimo di colori necessari</w:t>
             </w:r>
           </w:p>
         </w:tc>
@@ -4119,7 +4119,7 @@
                 <w:shd w:fill="auto" w:val="clear"/>
                 <w:vertAlign w:val="baseline"/>
               </w:rPr>
-              <w:t xml:space="preserve">Make sure the students understand the question.</w:t>
+              <w:t xml:space="preserve">Assicurati che gli studenti comprendano la domanda.</w:t>
             </w:r>
           </w:p>
           <w:p>
@@ -4163,7 +4163,7 @@
                 <w:shd w:fill="auto" w:val="clear"/>
                 <w:vertAlign w:val="baseline"/>
               </w:rPr>
-              <w:t xml:space="preserve">Once they have a coloring, ask them if they can find one with fewer colors.</w:t>
+              <w:t xml:space="preserve">Una volta che hanno una colorazione, chiedi loro se possono trovarne una con meno colori.</w:t>
             </w:r>
           </w:p>
         </w:tc>
@@ -4219,7 +4219,7 @@
                 <w:shd w:fill="auto" w:val="clear"/>
                 <w:vertAlign w:val="baseline"/>
               </w:rPr>
-              <w:t xml:space="preserve">Can you find a coloring of your previous configuration with fewer colors?</w:t>
+              <w:t xml:space="preserve">Possono trovare una colorazione della configurazione precedente con meno colori?</w:t>
             </w:r>
           </w:p>
           <w:p>
@@ -4263,7 +4263,7 @@
                 <w:shd w:fill="auto" w:val="clear"/>
                 <w:vertAlign w:val="baseline"/>
               </w:rPr>
-              <w:t xml:space="preserve">Try with different configurations.</w:t>
+              <w:t xml:space="preserve">Provano con configurazioni differenti.</w:t>
             </w:r>
           </w:p>
           <w:p>
@@ -4307,7 +4307,7 @@
                 <w:shd w:fill="auto" w:val="clear"/>
                 <w:vertAlign w:val="baseline"/>
               </w:rPr>
-              <w:t xml:space="preserve">Discuss what you think is the minimum number of colors needed.</w:t>
+              <w:t xml:space="preserve">Discutono quale pensano sia il numero minimo di colori necessario.</w:t>
             </w:r>
           </w:p>
         </w:tc>
@@ -4464,7 +4464,7 @@
                 <w:u w:val="none"/>
                 <w:vertAlign w:val="baseline"/>
               </w:rPr>
-              <w:t xml:space="preserve">Coloring with two colors</w:t>
+              <w:t xml:space="preserve">Colorazione con due colori</w:t>
             </w:r>
           </w:p>
         </w:tc>
@@ -4539,9 +4539,9 @@
                 <w:shd w:fill="auto" w:val="clear"/>
                 <w:vertAlign w:val="baseline"/>
               </w:rPr>
-              <w:t xml:space="preserve">VIDEO PAUSE</w:t>
+              <w:t xml:space="preserve">VIDEO IN PAUSA</w:t>
               <w:br w:type="textWrapping"/>
-              <w:t xml:space="preserve">Why are two colors always enough?</w:t>
+              <w:t xml:space="preserve">Perché due colori sono sempre abbastanza?</w:t>
             </w:r>
           </w:p>
         </w:tc>
@@ -4598,7 +4598,7 @@
                 <w:shd w:fill="auto" w:val="clear"/>
                 <w:vertAlign w:val="baseline"/>
               </w:rPr>
-              <w:t xml:space="preserve">Initiate a discussion on how one can be sure that two colors are always enough.</w:t>
+              <w:t xml:space="preserve">Inizia una discussione su come si possa esser sicuri che due colori siano sempre abbastanza.</w:t>
             </w:r>
           </w:p>
         </w:tc>
@@ -4654,7 +4654,7 @@
                 <w:shd w:fill="auto" w:val="clear"/>
                 <w:vertAlign w:val="baseline"/>
               </w:rPr>
-              <w:t xml:space="preserve">Try to color various configurations with only two colors.</w:t>
+              <w:t xml:space="preserve">Provano a colorare varie configurazioni con soli due colori.</w:t>
             </w:r>
           </w:p>
           <w:p>
@@ -4698,7 +4698,7 @@
                 <w:shd w:fill="auto" w:val="clear"/>
                 <w:vertAlign w:val="baseline"/>
               </w:rPr>
-              <w:t xml:space="preserve">Discuss why, or how, you can do this with every possible configuration.</w:t>
+              <w:t xml:space="preserve">Discutono perché, o come, si può farlo con ogni configurazione possibile.</w:t>
             </w:r>
           </w:p>
         </w:tc>
@@ -4846,7 +4846,7 @@
                 <w:u w:val="none"/>
                 <w:vertAlign w:val="baseline"/>
               </w:rPr>
-              <w:t xml:space="preserve">Explanation of a reason why two colors are enough</w:t>
+              <w:t xml:space="preserve">Spiegazione di un motivo per cui due colori sono abbastanza</w:t>
             </w:r>
           </w:p>
         </w:tc>
@@ -4989,7 +4989,7 @@
                 <w:sz w:val="22"/>
                 <w:szCs w:val="22"/>
               </w:rPr>
-              <w:t xml:space="preserve">An example of configuration colored step by step</w:t>
+              <w:t xml:space="preserve">Un esempio di configurazione colorata passo dopo passo</w:t>
             </w:r>
           </w:p>
         </w:tc>
@@ -5064,9 +5064,9 @@
                 <w:shd w:fill="auto" w:val="clear"/>
                 <w:vertAlign w:val="baseline"/>
               </w:rPr>
-              <w:t xml:space="preserve">VIDEO PAUSE</w:t>
+              <w:t xml:space="preserve">VIDEO IN PAUSA</w:t>
               <w:br w:type="textWrapping"/>
-              <w:t xml:space="preserve">Using the two-color coloring method </w:t>
+              <w:t xml:space="preserve">Usare il metodo di colorazione a due colori </w:t>
             </w:r>
           </w:p>
         </w:tc>
@@ -5123,7 +5123,7 @@
                 <w:shd w:fill="auto" w:val="clear"/>
                 <w:vertAlign w:val="baseline"/>
               </w:rPr>
-              <w:t xml:space="preserve">Make sure the students understood the method.</w:t>
+              <w:t xml:space="preserve">Assicurati che gli studenti comprendano il metodo.</w:t>
             </w:r>
           </w:p>
           <w:p>
@@ -5167,7 +5167,7 @@
                 <w:shd w:fill="auto" w:val="clear"/>
                 <w:vertAlign w:val="baseline"/>
               </w:rPr>
-              <w:t xml:space="preserve">If the students are very advanced, you can explain how to prove that the method always works.</w:t>
+              <w:t xml:space="preserve">Se gli studenti sono molto avanzati, puoi spiegare come provare che il metodo funzioni sempre.</w:t>
             </w:r>
           </w:p>
         </w:tc>
@@ -5223,7 +5223,7 @@
                 <w:shd w:fill="auto" w:val="clear"/>
                 <w:vertAlign w:val="baseline"/>
               </w:rPr>
-              <w:t xml:space="preserve">Try to color various configurations using the method. Does it work?</w:t>
+              <w:t xml:space="preserve">Provano a colorare varie colorazioni usando il metodo. Funziona?</w:t>
             </w:r>
           </w:p>
           <w:p>
@@ -5267,7 +5267,7 @@
                 <w:shd w:fill="auto" w:val="clear"/>
                 <w:vertAlign w:val="baseline"/>
               </w:rPr>
-              <w:t xml:space="preserve">Discuss if the method always works, and why.</w:t>
+              <w:t xml:space="preserve">Discutono se il metodo funziona sempre e perché.</w:t>
             </w:r>
           </w:p>
         </w:tc>
@@ -5415,7 +5415,7 @@
                 <w:u w:val="none"/>
                 <w:vertAlign w:val="baseline"/>
               </w:rPr>
-              <w:t xml:space="preserve">Towards a solution using the coloring</w:t>
+              <w:t xml:space="preserve">Verso una soluzione usando la colorazione</w:t>
             </w:r>
           </w:p>
         </w:tc>
@@ -5490,9 +5490,9 @@
                 <w:shd w:fill="auto" w:val="clear"/>
                 <w:vertAlign w:val="baseline"/>
               </w:rPr>
-              <w:t xml:space="preserve">VIDEO PAUSE</w:t>
+              <w:t xml:space="preserve">VIDEO IN PAUSA</w:t>
               <w:br w:type="textWrapping"/>
-              <w:t xml:space="preserve">Looking for a solution using the coloring</w:t>
+              <w:t xml:space="preserve">Cercare una soluzione usando la colorazione</w:t>
             </w:r>
           </w:p>
         </w:tc>
@@ -5549,7 +5549,7 @@
                 <w:shd w:fill="auto" w:val="clear"/>
                 <w:vertAlign w:val="baseline"/>
               </w:rPr>
-              <w:t xml:space="preserve">Encourage the students to think and share their ideas.</w:t>
+              <w:t xml:space="preserve">Incoraggia gli studenti a pensare e condividere le proprie idee.</w:t>
             </w:r>
           </w:p>
         </w:tc>
@@ -5605,7 +5605,7 @@
                 <w:shd w:fill="auto" w:val="clear"/>
                 <w:vertAlign w:val="baseline"/>
               </w:rPr>
-              <w:t xml:space="preserve">Discuss how the coloring could help solve the snail puzzle.</w:t>
+              <w:t xml:space="preserve">Discutono come la colorazione potrebbe aiutare a risolvere il rompicapo della chiocciola.</w:t>
             </w:r>
           </w:p>
         </w:tc>
@@ -5753,7 +5753,7 @@
                 <w:u w:val="none"/>
                 <w:vertAlign w:val="baseline"/>
               </w:rPr>
-              <w:t xml:space="preserve">A possible path and a possible coloring: how are they related?</w:t>
+              <w:t xml:space="preserve">Un percorso e una colorazione possibili: come sono correlati?</w:t>
             </w:r>
           </w:p>
         </w:tc>
@@ -5828,9 +5828,9 @@
                 <w:shd w:fill="auto" w:val="clear"/>
                 <w:vertAlign w:val="baseline"/>
               </w:rPr>
-              <w:t xml:space="preserve">VIDEO PAUSE</w:t>
+              <w:t xml:space="preserve">VIDEO IN PAUSA</w:t>
               <w:br w:type="textWrapping"/>
-              <w:t xml:space="preserve">Relating the color with the path followed by the snail</w:t>
+              <w:t xml:space="preserve">Correlare il colore al percorso seguito dalla chiocciola</w:t>
             </w:r>
           </w:p>
         </w:tc>
@@ -5887,7 +5887,7 @@
                 <w:shd w:fill="auto" w:val="clear"/>
                 <w:vertAlign w:val="baseline"/>
               </w:rPr>
-              <w:t xml:space="preserve">Make sure you had a look at the solution in order to know how the coloring is related to it. Try to guide the students towards finding this relation.</w:t>
+              <w:t xml:space="preserve">Assicurati di aver dato un'occhiata alla soluzione per sapere come la colorazione è correlata a essa. Prova a guidare gli studenti verso trovare questa relazione.</w:t>
             </w:r>
           </w:p>
           <w:p>
@@ -5931,7 +5931,7 @@
                 <w:shd w:fill="auto" w:val="clear"/>
                 <w:vertAlign w:val="baseline"/>
               </w:rPr>
-              <w:t xml:space="preserve">Let them think for a few minutes, then you can suggest that they think on which color the snail sees on the right and left during his walk.</w:t>
+              <w:t xml:space="preserve">Falli pensare per qualche minuto, poi puoi suggerire di pensare a che colori la lumaca vede a destra e sinistra durante il percorso.</w:t>
             </w:r>
           </w:p>
           <w:p>
@@ -5975,7 +5975,7 @@
                 <w:shd w:fill="auto" w:val="clear"/>
                 <w:vertAlign w:val="baseline"/>
               </w:rPr>
-              <w:t xml:space="preserve">If the students have good ideas, guide them towards understanding that the color to the right is invariant </w:t>
+              <w:t xml:space="preserve">Se gli studenti hanno buone idee, guidali verso la comprensione del fatto che il colore a destra sia invariante </w:t>
             </w:r>
             <w:r>
               <w:rPr>
@@ -5991,23 +5991,23 @@
                 <w:shd w:fill="auto" w:val="clear"/>
                 <w:vertAlign w:val="baseline"/>
               </w:rPr>
-              <w:t xml:space="preserve">if the snail follows the rules of the problem</w:t>
-            </w:r>
-            <w:r>
-              <w:rPr>
-                <w:rFonts w:ascii="Calibri" w:hAnsi="Calibri" w:cs="Calibri" w:eastAsia="Calibri"/>
-                <w:b w:val="0"/>
-                <w:i w:val="0"/>
-                <w:smallCaps w:val="0"/>
-                <w:strike w:val="0"/>
-                <w:color w:val="00000a"/>
-                <w:sz w:val="22"/>
-                <w:szCs w:val="22"/>
-                <w:u w:val="none"/>
-                <w:shd w:fill="auto" w:val="clear"/>
-                <w:vertAlign w:val="baseline"/>
-              </w:rPr>
-              <w:t xml:space="preserve">. Let them think of what happens if the snail breaks the rules at a crossing.</w:t>
+              <w:t xml:space="preserve">se la chiocciola segue le regole del problema</w:t>
+            </w:r>
+            <w:r>
+              <w:rPr>
+                <w:rFonts w:ascii="Calibri" w:hAnsi="Calibri" w:cs="Calibri" w:eastAsia="Calibri"/>
+                <w:b w:val="0"/>
+                <w:i w:val="0"/>
+                <w:smallCaps w:val="0"/>
+                <w:strike w:val="0"/>
+                <w:color w:val="00000a"/>
+                <w:sz w:val="22"/>
+                <w:szCs w:val="22"/>
+                <w:u w:val="none"/>
+                <w:shd w:fill="auto" w:val="clear"/>
+                <w:vertAlign w:val="baseline"/>
+              </w:rPr>
+              <w:t xml:space="preserve">. Falli pensare a cosa succede se la chiocciola infrange le regole a una traversata.</w:t>
             </w:r>
           </w:p>
         </w:tc>
@@ -6063,7 +6063,7 @@
                 <w:shd w:fill="auto" w:val="clear"/>
                 <w:vertAlign w:val="baseline"/>
               </w:rPr>
-              <w:t xml:space="preserve">On your configuration with two colors, draw a possible path of the snail. Think of the relation between this path and the coloring.</w:t>
+              <w:t xml:space="preserve">Sulla configurazione con due colori, disegnano un possibile percorso della chiocciola. Pensano alla relazione tra questo percorso e la colorazione.</w:t>
             </w:r>
           </w:p>
           <w:p>
@@ -6107,7 +6107,7 @@
                 <w:shd w:fill="auto" w:val="clear"/>
                 <w:vertAlign w:val="baseline"/>
               </w:rPr>
-              <w:t xml:space="preserve">Follow the facilitator's suggestions: what color does it see on its right along the path? If the snail follows the rules, does this color change?</w:t>
+              <w:t xml:space="preserve">Seguono i suggerimenti del facilitatore: che colore vede sulla sua destra lungo il percorso? Se la chiocciola segue le regole, questo colore cambia?</w:t>
             </w:r>
           </w:p>
         </w:tc>
@@ -6280,7 +6280,7 @@
                 <w:u w:val="none"/>
                 <w:vertAlign w:val="baseline"/>
               </w:rPr>
-              <w:t xml:space="preserve">Explanation of the relation between the coloring and the path</w:t>
+              <w:t xml:space="preserve">Spiegazione della relazione tra la colorazione e il percorso</w:t>
             </w:r>
           </w:p>
         </w:tc>
@@ -6448,7 +6448,7 @@
                 <w:u w:val="none"/>
                 <w:vertAlign w:val="baseline"/>
               </w:rPr>
-              <w:t xml:space="preserve">Explanation of the solution</w:t>
+              <w:t xml:space="preserve">Spiegazione della soluzione</w:t>
             </w:r>
           </w:p>
         </w:tc>
@@ -6616,7 +6616,7 @@
                 <w:sz w:val="22"/>
                 <w:szCs w:val="22"/>
               </w:rPr>
-              <w:t xml:space="preserve">Thanks for playing!</w:t>
+              <w:t xml:space="preserve">Grazie per aver giocato!</w:t>
             </w:r>
           </w:p>
         </w:tc>
